--- a/Documents/Project/Quest_list.docx
+++ b/Documents/Project/Quest_list.docx
@@ -1,6 +1,6 @@
 
 <file path=word/document.xml><?xml version="1.0" encoding="utf-8"?>
-<w:document xmlns:ve="http://schemas.openxmlformats.org/markup-compatibility/2006" xmlns:o="urn:schemas-microsoft-com:office:office" xmlns:r="http://schemas.openxmlformats.org/officeDocument/2006/relationships" xmlns:m="http://schemas.openxmlformats.org/officeDocument/2006/math" xmlns:v="urn:schemas-microsoft-com:vml" xmlns:wp="http://schemas.openxmlformats.org/drawingml/2006/wordprocessingDrawing" xmlns:w10="urn:schemas-microsoft-com:office:word" xmlns:w="http://schemas.openxmlformats.org/wordprocessingml/2006/main" xmlns:wne="http://schemas.microsoft.com/office/word/2006/wordml">
+<w:document xmlns:wpc="http://schemas.microsoft.com/office/word/2010/wordprocessingCanvas" xmlns:mc="http://schemas.openxmlformats.org/markup-compatibility/2006" xmlns:o="urn:schemas-microsoft-com:office:office" xmlns:r="http://schemas.openxmlformats.org/officeDocument/2006/relationships" xmlns:m="http://schemas.openxmlformats.org/officeDocument/2006/math" xmlns:v="urn:schemas-microsoft-com:vml" xmlns:wp14="http://schemas.microsoft.com/office/word/2010/wordprocessingDrawing" xmlns:wp="http://schemas.openxmlformats.org/drawingml/2006/wordprocessingDrawing" xmlns:w10="urn:schemas-microsoft-com:office:word" xmlns:w="http://schemas.openxmlformats.org/wordprocessingml/2006/main" xmlns:w14="http://schemas.microsoft.com/office/word/2010/wordml" xmlns:wpg="http://schemas.microsoft.com/office/word/2010/wordprocessingGroup" xmlns:wpi="http://schemas.microsoft.com/office/word/2010/wordprocessingInk" xmlns:wne="http://schemas.microsoft.com/office/word/2006/wordml" xmlns:wps="http://schemas.microsoft.com/office/word/2010/wordprocessingShape" mc:Ignorable="w14 wp14">
   <w:body>
     <w:p>
       <w:pPr>
@@ -54,7 +54,7 @@
         <w:tblW w:w="9865" w:type="dxa"/>
         <w:tblInd w:w="-5" w:type="dxa"/>
         <w:tblLayout w:type="fixed"/>
-        <w:tblLook w:val="0000"/>
+        <w:tblLook w:val="0000" w:firstRow="0" w:lastRow="0" w:firstColumn="0" w:lastColumn="0" w:noHBand="0" w:noVBand="0"/>
       </w:tblPr>
       <w:tblGrid>
         <w:gridCol w:w="567"/>
@@ -564,8 +564,6 @@
                 <w:szCs w:val="28"/>
               </w:rPr>
             </w:pPr>
-            <w:bookmarkStart w:id="0" w:name="_GoBack"/>
-            <w:bookmarkEnd w:id="0"/>
           </w:p>
         </w:tc>
       </w:tr>
@@ -1085,14 +1083,7 @@
                 <w:sz w:val="28"/>
                 <w:szCs w:val="28"/>
               </w:rPr>
-              <w:t>Нет, процедура не должна быть запущена или пользователю должно выдав</w:t>
-            </w:r>
-            <w:r>
-              <w:rPr>
-                <w:sz w:val="28"/>
-                <w:szCs w:val="28"/>
-              </w:rPr>
-              <w:t>аться соответствующее сообщение</w:t>
+              <w:t>Нет</w:t>
             </w:r>
           </w:p>
           <w:p>
@@ -1540,7 +1531,7 @@
                 <w:lang w:val="ru-RU"/>
               </w:rPr>
               <w:lastRenderedPageBreak/>
-              <w:t>7.1</w:t>
+              <w:t>8.1</w:t>
             </w:r>
           </w:p>
         </w:tc>
@@ -1552,132 +1543,6 @@
               <w:left w:val="single" w:sz="4" w:space="0" w:color="000000"/>
               <w:bottom w:val="single" w:sz="4" w:space="0" w:color="000000"/>
             </w:tcBorders>
-            <w:shd w:val="clear" w:color="auto" w:fill="CCFF66"/>
-          </w:tcPr>
-          <w:p>
-            <w:pPr>
-              <w:snapToGrid w:val="0"/>
-              <w:spacing w:after="0" w:line="240" w:lineRule="auto"/>
-              <w:rPr>
-                <w:rFonts w:ascii="Times New Roman" w:hAnsi="Times New Roman"/>
-                <w:sz w:val="28"/>
-                <w:szCs w:val="28"/>
-                <w:lang w:val="ru-RU"/>
-              </w:rPr>
-            </w:pPr>
-            <w:r>
-              <w:rPr>
-                <w:rFonts w:ascii="Times New Roman" w:hAnsi="Times New Roman"/>
-                <w:sz w:val="28"/>
-                <w:szCs w:val="28"/>
-                <w:lang w:val="ru-RU"/>
-              </w:rPr>
-              <w:t xml:space="preserve">В какой форме </w:t>
-            </w:r>
-            <w:r>
-              <w:rPr>
-                <w:rFonts w:ascii="Times New Roman" w:hAnsi="Times New Roman"/>
-                <w:sz w:val="28"/>
-                <w:szCs w:val="28"/>
-                <w:lang w:val="ru-RU"/>
-              </w:rPr>
-              <w:t>выводы</w:t>
-            </w:r>
-            <w:r>
-              <w:rPr>
-                <w:rFonts w:ascii="Times New Roman" w:hAnsi="Times New Roman"/>
-                <w:sz w:val="28"/>
-                <w:szCs w:val="28"/>
-                <w:lang w:val="ru-RU"/>
-              </w:rPr>
-              <w:t xml:space="preserve"> лучше представить</w:t>
-            </w:r>
-            <w:r>
-              <w:rPr>
-                <w:rFonts w:ascii="Times New Roman" w:hAnsi="Times New Roman"/>
-                <w:sz w:val="28"/>
-                <w:szCs w:val="28"/>
-                <w:lang w:val="ru-RU"/>
-              </w:rPr>
-              <w:t>?</w:t>
-            </w:r>
-          </w:p>
-        </w:tc>
-        <w:tc>
-          <w:tcPr>
-            <w:tcW w:w="5754" w:type="dxa"/>
-            <w:tcBorders>
-              <w:top w:val="single" w:sz="4" w:space="0" w:color="000000"/>
-              <w:left w:val="single" w:sz="4" w:space="0" w:color="000000"/>
-              <w:bottom w:val="single" w:sz="4" w:space="0" w:color="000000"/>
-              <w:right w:val="single" w:sz="4" w:space="0" w:color="000000"/>
-            </w:tcBorders>
-            <w:shd w:val="clear" w:color="auto" w:fill="CCFF66"/>
-          </w:tcPr>
-          <w:p>
-            <w:pPr>
-              <w:snapToGrid w:val="0"/>
-              <w:spacing w:after="0" w:line="240" w:lineRule="auto"/>
-              <w:rPr>
-                <w:rFonts w:ascii="Times New Roman" w:hAnsi="Times New Roman"/>
-                <w:sz w:val="28"/>
-                <w:szCs w:val="28"/>
-                <w:lang w:val="ru-RU"/>
-              </w:rPr>
-            </w:pPr>
-            <w:r>
-              <w:rPr>
-                <w:rFonts w:ascii="Times New Roman" w:hAnsi="Times New Roman"/>
-                <w:sz w:val="28"/>
-                <w:szCs w:val="28"/>
-                <w:lang w:val="ru-RU"/>
-              </w:rPr>
-              <w:t>В виде списка.</w:t>
-            </w:r>
-          </w:p>
-        </w:tc>
-      </w:tr>
-      <w:tr>
-        <w:tc>
-          <w:tcPr>
-            <w:tcW w:w="567" w:type="dxa"/>
-            <w:tcBorders>
-              <w:top w:val="single" w:sz="4" w:space="0" w:color="000000"/>
-              <w:left w:val="single" w:sz="4" w:space="0" w:color="000000"/>
-              <w:bottom w:val="single" w:sz="4" w:space="0" w:color="000000"/>
-            </w:tcBorders>
-            <w:shd w:val="clear" w:color="auto" w:fill="auto"/>
-          </w:tcPr>
-          <w:p>
-            <w:pPr>
-              <w:snapToGrid w:val="0"/>
-              <w:spacing w:after="0" w:line="240" w:lineRule="auto"/>
-              <w:rPr>
-                <w:rFonts w:ascii="Times New Roman" w:hAnsi="Times New Roman"/>
-                <w:sz w:val="28"/>
-                <w:szCs w:val="28"/>
-                <w:lang w:val="ru-RU"/>
-              </w:rPr>
-            </w:pPr>
-            <w:r>
-              <w:rPr>
-                <w:rFonts w:ascii="Times New Roman" w:hAnsi="Times New Roman"/>
-                <w:sz w:val="28"/>
-                <w:szCs w:val="28"/>
-                <w:lang w:val="ru-RU"/>
-              </w:rPr>
-              <w:t>8.1</w:t>
-            </w:r>
-          </w:p>
-        </w:tc>
-        <w:tc>
-          <w:tcPr>
-            <w:tcW w:w="3544" w:type="dxa"/>
-            <w:tcBorders>
-              <w:top w:val="single" w:sz="4" w:space="0" w:color="000000"/>
-              <w:left w:val="single" w:sz="4" w:space="0" w:color="000000"/>
-              <w:bottom w:val="single" w:sz="4" w:space="0" w:color="000000"/>
-            </w:tcBorders>
             <w:shd w:val="clear" w:color="auto" w:fill="FF9999"/>
           </w:tcPr>
           <w:p>
@@ -1698,7 +1563,18 @@
                 <w:szCs w:val="28"/>
                 <w:lang w:val="ru-RU"/>
               </w:rPr>
-              <w:t>Необходимо ли выводить пошаговое решение в новом окне?</w:t>
+              <w:t xml:space="preserve">Необходимо ли выводить пошаговое решение в новом </w:t>
+            </w:r>
+            <w:bookmarkStart w:id="0" w:name="_GoBack"/>
+            <w:bookmarkEnd w:id="0"/>
+            <w:r>
+              <w:rPr>
+                <w:rFonts w:ascii="Times New Roman" w:hAnsi="Times New Roman"/>
+                <w:sz w:val="28"/>
+                <w:szCs w:val="28"/>
+                <w:lang w:val="ru-RU"/>
+              </w:rPr>
+              <w:t>окне?</w:t>
             </w:r>
           </w:p>
         </w:tc>
@@ -2416,7 +2292,7 @@
           <w:lang w:val="en-US"/>
         </w:rPr>
         <w:tab/>
-        <w:t>Interviewers____________________</w:t>
+        <w:t>Interviewers</w:t>
       </w:r>
       <w:r>
         <w:rPr>
@@ -2424,97 +2300,6 @@
           <w:sz w:val="28"/>
           <w:szCs w:val="28"/>
         </w:rPr>
-        <w:t>_</w:t>
-      </w:r>
-      <w:r>
-        <w:rPr>
-          <w:rFonts w:ascii="Times New Roman" w:hAnsi="Times New Roman"/>
-          <w:sz w:val="28"/>
-          <w:szCs w:val="28"/>
-          <w:lang w:val="en-US"/>
-        </w:rPr>
-        <w:t xml:space="preserve"> </w:t>
-      </w:r>
-      <w:proofErr w:type="spellStart"/>
-      <w:r>
-        <w:rPr>
-          <w:rFonts w:ascii="Times New Roman" w:hAnsi="Times New Roman"/>
-          <w:sz w:val="28"/>
-          <w:szCs w:val="28"/>
-          <w:lang w:val="en-US"/>
-        </w:rPr>
-        <w:t>Kumskoy</w:t>
-      </w:r>
-      <w:proofErr w:type="spellEnd"/>
-      <w:r>
-        <w:rPr>
-          <w:rFonts w:ascii="Times New Roman" w:hAnsi="Times New Roman"/>
-          <w:sz w:val="28"/>
-          <w:szCs w:val="28"/>
-          <w:lang w:val="en-US"/>
-        </w:rPr>
-        <w:t xml:space="preserve"> </w:t>
-      </w:r>
-      <w:proofErr w:type="spellStart"/>
-      <w:r>
-        <w:rPr>
-          <w:rFonts w:ascii="Times New Roman" w:hAnsi="Times New Roman"/>
-          <w:sz w:val="28"/>
-          <w:szCs w:val="28"/>
-          <w:lang w:val="en-US"/>
-        </w:rPr>
-        <w:t>Danil</w:t>
-      </w:r>
-      <w:proofErr w:type="spellEnd"/>
-    </w:p>
-    <w:p>
-      <w:pPr>
-        <w:rPr>
-          <w:rFonts w:ascii="Times New Roman" w:hAnsi="Times New Roman"/>
-          <w:sz w:val="28"/>
-          <w:szCs w:val="28"/>
-          <w:lang w:val="en-US"/>
-        </w:rPr>
-      </w:pPr>
-      <w:r>
-        <w:rPr>
-          <w:rFonts w:ascii="Times New Roman" w:hAnsi="Times New Roman"/>
-          <w:sz w:val="28"/>
-          <w:szCs w:val="28"/>
-        </w:rPr>
-        <w:tab/>
-      </w:r>
-      <w:r>
-        <w:rPr>
-          <w:rFonts w:ascii="Times New Roman" w:hAnsi="Times New Roman"/>
-          <w:sz w:val="28"/>
-          <w:szCs w:val="28"/>
-        </w:rPr>
-        <w:tab/>
-      </w:r>
-      <w:r>
-        <w:rPr>
-          <w:rFonts w:ascii="Times New Roman" w:hAnsi="Times New Roman"/>
-          <w:sz w:val="28"/>
-          <w:szCs w:val="28"/>
-        </w:rPr>
-        <w:tab/>
-      </w:r>
-      <w:r>
-        <w:rPr>
-          <w:rFonts w:ascii="Times New Roman" w:hAnsi="Times New Roman"/>
-          <w:sz w:val="28"/>
-          <w:szCs w:val="28"/>
-        </w:rPr>
-        <w:tab/>
-      </w:r>
-      <w:r>
-        <w:rPr>
-          <w:rFonts w:ascii="Times New Roman" w:hAnsi="Times New Roman"/>
-          <w:sz w:val="28"/>
-          <w:szCs w:val="28"/>
-        </w:rPr>
-        <w:tab/>
         <w:t>_____________________</w:t>
       </w:r>
       <w:r>
@@ -2596,7 +2381,7 @@
 </file>
 
 <file path=word/styles.xml><?xml version="1.0" encoding="utf-8"?>
-<w:styles xmlns:r="http://schemas.openxmlformats.org/officeDocument/2006/relationships" xmlns:w="http://schemas.openxmlformats.org/wordprocessingml/2006/main">
+<w:styles xmlns:mc="http://schemas.openxmlformats.org/markup-compatibility/2006" xmlns:r="http://schemas.openxmlformats.org/officeDocument/2006/relationships" xmlns:w="http://schemas.openxmlformats.org/wordprocessingml/2006/main" xmlns:w14="http://schemas.microsoft.com/office/word/2010/wordml" mc:Ignorable="w14">
   <w:docDefaults>
     <w:rPrDefault>
       <w:rPr>
@@ -2771,7 +2556,6 @@
     <w:uiPriority w:val="99"/>
     <w:semiHidden/>
     <w:unhideWhenUsed/>
-    <w:qFormat/>
     <w:tblPr>
       <w:tblInd w:w="0" w:type="dxa"/>
       <w:tblCellMar>
@@ -3386,7 +3170,7 @@
   <a:extraClrSchemeLst/>
   <a:extLst>
     <a:ext uri="{05A4C25C-085E-4340-85A3-A5531E510DB2}">
-      <thm15:themeFamily xmlns="" xmlns:thm15="http://schemas.microsoft.com/office/thememl/2012/main" name="Office Theme" id="{62F939B6-93AF-4DB8-9C6B-D6C7DFDC589F}" vid="{4A3C46E8-61CC-4603-A589-7422A47A8E4A}"/>
+      <thm15:themeFamily xmlns:thm15="http://schemas.microsoft.com/office/thememl/2012/main" xmlns="" name="Office Theme" id="{62F939B6-93AF-4DB8-9C6B-D6C7DFDC589F}" vid="{4A3C46E8-61CC-4603-A589-7422A47A8E4A}"/>
     </a:ext>
   </a:extLst>
 </a:theme>

--- a/Documents/Project/Quest_list.docx
+++ b/Documents/Project/Quest_list.docx
@@ -451,6 +451,8 @@
               </w:rPr>
               <w:t>txt</w:t>
             </w:r>
+            <w:bookmarkStart w:id="0" w:name="_GoBack"/>
+            <w:bookmarkEnd w:id="0"/>
           </w:p>
         </w:tc>
       </w:tr>
@@ -857,18 +859,17 @@
                 <w:sz w:val="28"/>
                 <w:szCs w:val="28"/>
               </w:rPr>
-              <w:t xml:space="preserve"> и </w:t>
-            </w:r>
-            <w:proofErr w:type="spellStart"/>
-            <w:r>
-              <w:rPr>
-                <w:rFonts w:ascii="Times New Roman" w:hAnsi="Times New Roman"/>
-                <w:sz w:val="28"/>
-                <w:szCs w:val="28"/>
-              </w:rPr>
-              <w:t>подтвердить</w:t>
-            </w:r>
-            <w:proofErr w:type="spellEnd"/>
+              <w:t xml:space="preserve"> и</w:t>
+            </w:r>
+            <w:r>
+              <w:rPr>
+                <w:rFonts w:ascii="Times New Roman" w:hAnsi="Times New Roman"/>
+                <w:sz w:val="28"/>
+                <w:szCs w:val="28"/>
+                <w:lang w:val="ru-RU"/>
+              </w:rPr>
+              <w:t xml:space="preserve"> вписать</w:t>
+            </w:r>
             <w:r>
               <w:rPr>
                 <w:rFonts w:ascii="Times New Roman" w:hAnsi="Times New Roman"/>
@@ -877,106 +878,15 @@
               </w:rPr>
               <w:t xml:space="preserve"> </w:t>
             </w:r>
-            <w:proofErr w:type="spellStart"/>
-            <w:r>
-              <w:rPr>
-                <w:rFonts w:ascii="Times New Roman" w:hAnsi="Times New Roman"/>
-                <w:sz w:val="28"/>
-                <w:szCs w:val="28"/>
-              </w:rPr>
-              <w:t>удаление</w:t>
-            </w:r>
-            <w:proofErr w:type="spellEnd"/>
-            <w:r>
-              <w:rPr>
-                <w:rFonts w:ascii="Times New Roman" w:hAnsi="Times New Roman"/>
-                <w:sz w:val="28"/>
-                <w:szCs w:val="28"/>
-              </w:rPr>
-              <w:t xml:space="preserve"> </w:t>
-            </w:r>
-            <w:proofErr w:type="spellStart"/>
-            <w:r>
-              <w:rPr>
-                <w:rFonts w:ascii="Times New Roman" w:hAnsi="Times New Roman"/>
-                <w:sz w:val="28"/>
-                <w:szCs w:val="28"/>
-              </w:rPr>
-              <w:t>списка</w:t>
-            </w:r>
-            <w:proofErr w:type="spellEnd"/>
-            <w:r>
-              <w:rPr>
-                <w:rFonts w:ascii="Times New Roman" w:hAnsi="Times New Roman"/>
-                <w:sz w:val="28"/>
-                <w:szCs w:val="28"/>
-              </w:rPr>
-              <w:t xml:space="preserve"> </w:t>
-            </w:r>
-            <w:proofErr w:type="spellStart"/>
-            <w:r>
-              <w:rPr>
-                <w:rFonts w:ascii="Times New Roman" w:hAnsi="Times New Roman"/>
-                <w:sz w:val="28"/>
-                <w:szCs w:val="28"/>
-              </w:rPr>
-              <w:t>файлов</w:t>
-            </w:r>
-            <w:proofErr w:type="spellEnd"/>
-            <w:r>
-              <w:rPr>
-                <w:rFonts w:ascii="Times New Roman" w:hAnsi="Times New Roman"/>
-                <w:sz w:val="28"/>
-                <w:szCs w:val="28"/>
-              </w:rPr>
-              <w:t xml:space="preserve"> </w:t>
-            </w:r>
-            <w:proofErr w:type="spellStart"/>
-            <w:r>
-              <w:rPr>
-                <w:rFonts w:ascii="Times New Roman" w:hAnsi="Times New Roman"/>
-                <w:sz w:val="28"/>
-                <w:szCs w:val="28"/>
-              </w:rPr>
-              <w:t>полученных</w:t>
-            </w:r>
-            <w:proofErr w:type="spellEnd"/>
-            <w:r>
-              <w:rPr>
-                <w:rFonts w:ascii="Times New Roman" w:hAnsi="Times New Roman"/>
-                <w:sz w:val="28"/>
-                <w:szCs w:val="28"/>
-              </w:rPr>
-              <w:t xml:space="preserve"> в </w:t>
-            </w:r>
-            <w:proofErr w:type="spellStart"/>
-            <w:r>
-              <w:rPr>
-                <w:rFonts w:ascii="Times New Roman" w:hAnsi="Times New Roman"/>
-                <w:sz w:val="28"/>
-                <w:szCs w:val="28"/>
-              </w:rPr>
-              <w:t>результате</w:t>
-            </w:r>
-            <w:proofErr w:type="spellEnd"/>
-            <w:r>
-              <w:rPr>
-                <w:rFonts w:ascii="Times New Roman" w:hAnsi="Times New Roman"/>
-                <w:sz w:val="28"/>
-                <w:szCs w:val="28"/>
-              </w:rPr>
-              <w:t xml:space="preserve"> </w:t>
-            </w:r>
-            <w:proofErr w:type="spellStart"/>
-            <w:r>
-              <w:rPr>
-                <w:rFonts w:ascii="Times New Roman" w:hAnsi="Times New Roman"/>
-                <w:sz w:val="28"/>
-                <w:szCs w:val="28"/>
-              </w:rPr>
-              <w:t>поиска</w:t>
-            </w:r>
-            <w:proofErr w:type="spellEnd"/>
+            <w:r>
+              <w:rPr>
+                <w:rFonts w:ascii="Times New Roman" w:hAnsi="Times New Roman"/>
+                <w:sz w:val="28"/>
+                <w:szCs w:val="28"/>
+                <w:lang w:val="ru-RU"/>
+              </w:rPr>
+              <w:t>фразу  для определения файлов</w:t>
+            </w:r>
           </w:p>
         </w:tc>
       </w:tr>
@@ -1563,18 +1473,7 @@
                 <w:szCs w:val="28"/>
                 <w:lang w:val="ru-RU"/>
               </w:rPr>
-              <w:t xml:space="preserve">Необходимо ли выводить пошаговое решение в новом </w:t>
-            </w:r>
-            <w:bookmarkStart w:id="0" w:name="_GoBack"/>
-            <w:bookmarkEnd w:id="0"/>
-            <w:r>
-              <w:rPr>
-                <w:rFonts w:ascii="Times New Roman" w:hAnsi="Times New Roman"/>
-                <w:sz w:val="28"/>
-                <w:szCs w:val="28"/>
-                <w:lang w:val="ru-RU"/>
-              </w:rPr>
-              <w:t>окне?</w:t>
+              <w:t>Необходимо ли выводить пошаговое решение в новом окне?</w:t>
             </w:r>
           </w:p>
         </w:tc>
@@ -3170,7 +3069,7 @@
   <a:extraClrSchemeLst/>
   <a:extLst>
     <a:ext uri="{05A4C25C-085E-4340-85A3-A5531E510DB2}">
-      <thm15:themeFamily xmlns:thm15="http://schemas.microsoft.com/office/thememl/2012/main" xmlns="" name="Office Theme" id="{62F939B6-93AF-4DB8-9C6B-D6C7DFDC589F}" vid="{4A3C46E8-61CC-4603-A589-7422A47A8E4A}"/>
+      <thm15:themeFamily xmlns="" xmlns:thm15="http://schemas.microsoft.com/office/thememl/2012/main" name="Office Theme" id="{62F939B6-93AF-4DB8-9C6B-D6C7DFDC589F}" vid="{4A3C46E8-61CC-4603-A589-7422A47A8E4A}"/>
     </a:ext>
   </a:extLst>
 </a:theme>
